--- a/doc/web-dokumentace.docx
+++ b/doc/web-dokumentace.docx
@@ -115,7 +115,7 @@
         </w:rPr>
         <w:br/>
       </w:r>
-      <w:hyperlink r:id="rId5" w:history="1">
+      <w:hyperlink r:id="rId7" w:history="1">
         <w:r>
           <w:rPr>
             <w:rStyle w:val="Hyperlink"/>
@@ -2653,13 +2653,118 @@
       </w:r>
     </w:p>
     <w:sectPr>
+      <w:footerReference w:type="default" r:id="rId8"/>
       <w:pgSz w:w="12240" w:h="15840"/>
       <w:pgMar w:top="1440" w:right="1440" w:bottom="1440" w:left="1440" w:header="720" w:footer="720" w:gutter="0"/>
       <w:cols w:space="720"/>
+      <w:titlePg/>
       <w:docGrid w:linePitch="360"/>
     </w:sectPr>
   </w:body>
 </w:document>
+</file>
+
+<file path=word/endnotes.xml><?xml version="1.0" encoding="utf-8"?>
+<w:endnotes xmlns:wpc="http://schemas.microsoft.com/office/word/2010/wordprocessingCanvas" xmlns:cx="http://schemas.microsoft.com/office/drawing/2014/chartex" xmlns:cx1="http://schemas.microsoft.com/office/drawing/2015/9/8/chartex" xmlns:cx2="http://schemas.microsoft.com/office/drawing/2015/10/21/chartex" xmlns:cx3="http://schemas.microsoft.com/office/drawing/2016/5/9/chartex" xmlns:cx4="http://schemas.microsoft.com/office/drawing/2016/5/10/chartex" xmlns:cx5="http://schemas.microsoft.com/office/drawing/2016/5/11/chartex" xmlns:cx6="http://schemas.microsoft.com/office/drawing/2016/5/12/chartex" xmlns:cx7="http://schemas.microsoft.com/office/drawing/2016/5/13/chartex" xmlns:cx8="http://schemas.microsoft.com/office/drawing/2016/5/14/chartex" xmlns:mc="http://schemas.openxmlformats.org/markup-compatibility/2006" xmlns:aink="http://schemas.microsoft.com/office/drawing/2016/ink" xmlns:am3d="http://schemas.microsoft.com/office/drawing/2017/model3d" xmlns:o="urn:schemas-microsoft-com:office:office" xmlns:r="http://schemas.openxmlformats.org/officeDocument/2006/relationships" xmlns:m="http://schemas.openxmlformats.org/officeDocument/2006/math" xmlns:v="urn:schemas-microsoft-com:vml" xmlns:wp14="http://schemas.microsoft.com/office/word/2010/wordprocessingDrawing" xmlns:wp="http://schemas.openxmlformats.org/drawingml/2006/wordprocessingDrawing" xmlns:w10="urn:schemas-microsoft-com:office:word" xmlns:w="http://schemas.openxmlformats.org/wordprocessingml/2006/main" xmlns:w14="http://schemas.microsoft.com/office/word/2010/wordml" xmlns:w15="http://schemas.microsoft.com/office/word/2012/wordml" xmlns:w16cex="http://schemas.microsoft.com/office/word/2018/wordml/cex" xmlns:w16cid="http://schemas.microsoft.com/office/word/2016/wordml/cid" xmlns:w16="http://schemas.microsoft.com/office/word/2018/wordml" xmlns:w16se="http://schemas.microsoft.com/office/word/2015/wordml/symex" xmlns:wpg="http://schemas.microsoft.com/office/word/2010/wordprocessingGroup" xmlns:wpi="http://schemas.microsoft.com/office/word/2010/wordprocessingInk" xmlns:wne="http://schemas.microsoft.com/office/word/2006/wordml" xmlns:wps="http://schemas.microsoft.com/office/word/2010/wordprocessingShape" mc:Ignorable="w14 w15 w16se w16cid w16 w16cex wp14">
+  <w:endnote w:type="separator" w:id="-1">
+    <w:p>
+      <w:pPr>
+        <w:spacing w:after="0" w:line="240" w:lineRule="auto"/>
+      </w:pPr>
+      <w:r>
+        <w:separator/>
+      </w:r>
+    </w:p>
+  </w:endnote>
+  <w:endnote w:type="continuationSeparator" w:id="0">
+    <w:p>
+      <w:pPr>
+        <w:spacing w:after="0" w:line="240" w:lineRule="auto"/>
+      </w:pPr>
+      <w:r>
+        <w:continuationSeparator/>
+      </w:r>
+    </w:p>
+  </w:endnote>
+</w:endnotes>
+</file>
+
+<file path=word/footer1.xml><?xml version="1.0" encoding="utf-8"?>
+<w:ftr xmlns:wpc="http://schemas.microsoft.com/office/word/2010/wordprocessingCanvas" xmlns:cx="http://schemas.microsoft.com/office/drawing/2014/chartex" xmlns:cx1="http://schemas.microsoft.com/office/drawing/2015/9/8/chartex" xmlns:cx2="http://schemas.microsoft.com/office/drawing/2015/10/21/chartex" xmlns:cx3="http://schemas.microsoft.com/office/drawing/2016/5/9/chartex" xmlns:cx4="http://schemas.microsoft.com/office/drawing/2016/5/10/chartex" xmlns:cx5="http://schemas.microsoft.com/office/drawing/2016/5/11/chartex" xmlns:cx6="http://schemas.microsoft.com/office/drawing/2016/5/12/chartex" xmlns:cx7="http://schemas.microsoft.com/office/drawing/2016/5/13/chartex" xmlns:cx8="http://schemas.microsoft.com/office/drawing/2016/5/14/chartex" xmlns:mc="http://schemas.openxmlformats.org/markup-compatibility/2006" xmlns:aink="http://schemas.microsoft.com/office/drawing/2016/ink" xmlns:am3d="http://schemas.microsoft.com/office/drawing/2017/model3d" xmlns:o="urn:schemas-microsoft-com:office:office" xmlns:r="http://schemas.openxmlformats.org/officeDocument/2006/relationships" xmlns:m="http://schemas.openxmlformats.org/officeDocument/2006/math" xmlns:v="urn:schemas-microsoft-com:vml" xmlns:wp14="http://schemas.microsoft.com/office/word/2010/wordprocessingDrawing" xmlns:wp="http://schemas.openxmlformats.org/drawingml/2006/wordprocessingDrawing" xmlns:w10="urn:schemas-microsoft-com:office:word" xmlns:w="http://schemas.openxmlformats.org/wordprocessingml/2006/main" xmlns:w14="http://schemas.microsoft.com/office/word/2010/wordml" xmlns:w15="http://schemas.microsoft.com/office/word/2012/wordml" xmlns:w16cex="http://schemas.microsoft.com/office/word/2018/wordml/cex" xmlns:w16cid="http://schemas.microsoft.com/office/word/2016/wordml/cid" xmlns:w16="http://schemas.microsoft.com/office/word/2018/wordml" xmlns:w16se="http://schemas.microsoft.com/office/word/2015/wordml/symex" xmlns:wpg="http://schemas.microsoft.com/office/word/2010/wordprocessingGroup" xmlns:wpi="http://schemas.microsoft.com/office/word/2010/wordprocessingInk" xmlns:wne="http://schemas.microsoft.com/office/word/2006/wordml" xmlns:wps="http://schemas.microsoft.com/office/word/2010/wordprocessingShape" mc:Ignorable="w14 w15 w16se w16cid w16 w16cex wp14">
+  <w:sdt>
+    <w:sdtPr>
+      <w:id w:val="759651888"/>
+      <w:docPartObj>
+        <w:docPartGallery w:val="Page Numbers (Bottom of Page)"/>
+        <w:docPartUnique/>
+      </w:docPartObj>
+    </w:sdtPr>
+    <w:sdtEndPr>
+      <w:rPr>
+        <w:noProof/>
+      </w:rPr>
+    </w:sdtEndPr>
+    <w:sdtContent>
+      <w:p>
+        <w:pPr>
+          <w:pStyle w:val="Footer"/>
+          <w:jc w:val="center"/>
+        </w:pPr>
+        <w:r>
+          <w:fldChar w:fldCharType="begin"/>
+        </w:r>
+        <w:r>
+          <w:instrText xml:space="preserve"> PAGE   \* MERGEFORMAT </w:instrText>
+        </w:r>
+        <w:r>
+          <w:fldChar w:fldCharType="separate"/>
+        </w:r>
+        <w:r>
+          <w:rPr>
+            <w:noProof/>
+          </w:rPr>
+          <w:t>2</w:t>
+        </w:r>
+        <w:r>
+          <w:rPr>
+            <w:noProof/>
+          </w:rPr>
+          <w:fldChar w:fldCharType="end"/>
+        </w:r>
+      </w:p>
+    </w:sdtContent>
+  </w:sdt>
+  <w:p>
+    <w:pPr>
+      <w:pStyle w:val="Footer"/>
+    </w:pPr>
+  </w:p>
+</w:ftr>
+</file>
+
+<file path=word/footnotes.xml><?xml version="1.0" encoding="utf-8"?>
+<w:footnotes xmlns:wpc="http://schemas.microsoft.com/office/word/2010/wordprocessingCanvas" xmlns:cx="http://schemas.microsoft.com/office/drawing/2014/chartex" xmlns:cx1="http://schemas.microsoft.com/office/drawing/2015/9/8/chartex" xmlns:cx2="http://schemas.microsoft.com/office/drawing/2015/10/21/chartex" xmlns:cx3="http://schemas.microsoft.com/office/drawing/2016/5/9/chartex" xmlns:cx4="http://schemas.microsoft.com/office/drawing/2016/5/10/chartex" xmlns:cx5="http://schemas.microsoft.com/office/drawing/2016/5/11/chartex" xmlns:cx6="http://schemas.microsoft.com/office/drawing/2016/5/12/chartex" xmlns:cx7="http://schemas.microsoft.com/office/drawing/2016/5/13/chartex" xmlns:cx8="http://schemas.microsoft.com/office/drawing/2016/5/14/chartex" xmlns:mc="http://schemas.openxmlformats.org/markup-compatibility/2006" xmlns:aink="http://schemas.microsoft.com/office/drawing/2016/ink" xmlns:am3d="http://schemas.microsoft.com/office/drawing/2017/model3d" xmlns:o="urn:schemas-microsoft-com:office:office" xmlns:r="http://schemas.openxmlformats.org/officeDocument/2006/relationships" xmlns:m="http://schemas.openxmlformats.org/officeDocument/2006/math" xmlns:v="urn:schemas-microsoft-com:vml" xmlns:wp14="http://schemas.microsoft.com/office/word/2010/wordprocessingDrawing" xmlns:wp="http://schemas.openxmlformats.org/drawingml/2006/wordprocessingDrawing" xmlns:w10="urn:schemas-microsoft-com:office:word" xmlns:w="http://schemas.openxmlformats.org/wordprocessingml/2006/main" xmlns:w14="http://schemas.microsoft.com/office/word/2010/wordml" xmlns:w15="http://schemas.microsoft.com/office/word/2012/wordml" xmlns:w16cex="http://schemas.microsoft.com/office/word/2018/wordml/cex" xmlns:w16cid="http://schemas.microsoft.com/office/word/2016/wordml/cid" xmlns:w16="http://schemas.microsoft.com/office/word/2018/wordml" xmlns:w16se="http://schemas.microsoft.com/office/word/2015/wordml/symex" xmlns:wpg="http://schemas.microsoft.com/office/word/2010/wordprocessingGroup" xmlns:wpi="http://schemas.microsoft.com/office/word/2010/wordprocessingInk" xmlns:wne="http://schemas.microsoft.com/office/word/2006/wordml" xmlns:wps="http://schemas.microsoft.com/office/word/2010/wordprocessingShape" mc:Ignorable="w14 w15 w16se w16cid w16 w16cex wp14">
+  <w:footnote w:type="separator" w:id="-1">
+    <w:p>
+      <w:pPr>
+        <w:spacing w:after="0" w:line="240" w:lineRule="auto"/>
+      </w:pPr>
+      <w:r>
+        <w:separator/>
+      </w:r>
+    </w:p>
+  </w:footnote>
+  <w:footnote w:type="continuationSeparator" w:id="0">
+    <w:p>
+      <w:pPr>
+        <w:spacing w:after="0" w:line="240" w:lineRule="auto"/>
+      </w:pPr>
+      <w:r>
+        <w:continuationSeparator/>
+      </w:r>
+    </w:p>
+  </w:footnote>
+</w:footnotes>
 </file>
 
 <file path=word/numbering.xml><?xml version="1.0" encoding="utf-8"?>
@@ -4068,6 +4173,56 @@
       <w:shd w:val="clear" w:color="auto" w:fill="E1DFDD"/>
     </w:rPr>
   </w:style>
+  <w:style w:type="paragraph" w:styleId="Header">
+    <w:name w:val="header"/>
+    <w:basedOn w:val="Normal"/>
+    <w:link w:val="HeaderChar"/>
+    <w:uiPriority w:val="99"/>
+    <w:unhideWhenUsed/>
+    <w:rsid w:val="00925DE6"/>
+    <w:pPr>
+      <w:tabs>
+        <w:tab w:val="center" w:pos="4680"/>
+        <w:tab w:val="right" w:pos="9360"/>
+      </w:tabs>
+      <w:spacing w:after="0" w:line="240" w:lineRule="auto"/>
+    </w:pPr>
+  </w:style>
+  <w:style w:type="character" w:customStyle="1" w:styleId="HeaderChar">
+    <w:name w:val="Header Char"/>
+    <w:basedOn w:val="DefaultParagraphFont"/>
+    <w:link w:val="Header"/>
+    <w:uiPriority w:val="99"/>
+    <w:rsid w:val="00925DE6"/>
+    <w:rPr>
+      <w:sz w:val="24"/>
+    </w:rPr>
+  </w:style>
+  <w:style w:type="paragraph" w:styleId="Footer">
+    <w:name w:val="footer"/>
+    <w:basedOn w:val="Normal"/>
+    <w:link w:val="FooterChar"/>
+    <w:uiPriority w:val="99"/>
+    <w:unhideWhenUsed/>
+    <w:rsid w:val="00925DE6"/>
+    <w:pPr>
+      <w:tabs>
+        <w:tab w:val="center" w:pos="4680"/>
+        <w:tab w:val="right" w:pos="9360"/>
+      </w:tabs>
+      <w:spacing w:after="0" w:line="240" w:lineRule="auto"/>
+    </w:pPr>
+  </w:style>
+  <w:style w:type="character" w:customStyle="1" w:styleId="FooterChar">
+    <w:name w:val="Footer Char"/>
+    <w:basedOn w:val="DefaultParagraphFont"/>
+    <w:link w:val="Footer"/>
+    <w:uiPriority w:val="99"/>
+    <w:rsid w:val="00925DE6"/>
+    <w:rPr>
+      <w:sz w:val="24"/>
+    </w:rPr>
+  </w:style>
 </w:styles>
 </file>
 

--- a/doc/web-dokumentace.docx
+++ b/doc/web-dokumentace.docx
@@ -51,39 +51,32 @@
     <w:p>
       <w:pPr>
         <w:pStyle w:val="Subtitle"/>
-      </w:pPr>
-      <w:r>
-        <w:rPr>
-          <w:lang w:val="cs-CZ"/>
-        </w:rPr>
-        <w:t>KIV</w:t>
-      </w:r>
-      <w:r>
-        <w:t>/WEB</w:t>
-      </w:r>
-    </w:p>
-    <w:p>
-      <w:pPr>
-        <w:rPr>
-          <w:b/>
-          <w:bCs/>
-        </w:rPr>
-      </w:pPr>
-      <w:proofErr w:type="spellStart"/>
-      <w:r>
-        <w:rPr>
-          <w:b/>
-          <w:bCs/>
-        </w:rPr>
-        <w:t>Zadání</w:t>
-      </w:r>
-      <w:proofErr w:type="spellEnd"/>
-      <w:r>
-        <w:rPr>
-          <w:b/>
-          <w:bCs/>
-        </w:rPr>
-        <w:t xml:space="preserve"> 1</w:t>
+        <w:rPr>
+          <w:lang w:val="cs-CZ"/>
+        </w:rPr>
+      </w:pPr>
+      <w:r>
+        <w:rPr>
+          <w:lang w:val="cs-CZ"/>
+        </w:rPr>
+        <w:t>KIV/WEB</w:t>
+      </w:r>
+    </w:p>
+    <w:p>
+      <w:pPr>
+        <w:rPr>
+          <w:b/>
+          <w:bCs/>
+          <w:lang w:val="cs-CZ"/>
+        </w:rPr>
+      </w:pPr>
+      <w:r>
+        <w:rPr>
+          <w:b/>
+          <w:bCs/>
+          <w:lang w:val="cs-CZ"/>
+        </w:rPr>
+        <w:t>Zadání 1</w:t>
       </w:r>
     </w:p>
     <w:p>
@@ -155,99 +148,125 @@
           <w:lang w:val="cs-CZ"/>
         </w:rPr>
       </w:pPr>
-      <w:proofErr w:type="spellStart"/>
-      <w:r>
+      <w:r>
+        <w:rPr>
+          <w:lang w:val="cs-CZ"/>
+        </w:rPr>
         <w:lastRenderedPageBreak/>
-        <w:t>Pou</w:t>
-      </w:r>
-      <w:proofErr w:type="spellEnd"/>
-      <w:r>
-        <w:rPr>
-          <w:lang w:val="cs-CZ"/>
-        </w:rPr>
-        <w:t>žité technologie</w:t>
-      </w:r>
-    </w:p>
-    <w:p>
-      <w:pPr>
-        <w:rPr>
-          <w:lang w:val="cs-CZ"/>
-        </w:rPr>
-      </w:pPr>
-      <w:r>
-        <w:rPr>
-          <w:lang w:val="cs-CZ"/>
-        </w:rPr>
-        <w:t xml:space="preserve">Tato sekce obsahuje všechny technologie použité jak na </w:t>
-      </w:r>
-      <w:proofErr w:type="spellStart"/>
-      <w:proofErr w:type="gramStart"/>
-      <w:r>
-        <w:rPr>
-          <w:lang w:val="cs-CZ"/>
-        </w:rPr>
-        <w:t>backendu</w:t>
-      </w:r>
-      <w:proofErr w:type="spellEnd"/>
-      <w:proofErr w:type="gramEnd"/>
-      <w:r>
-        <w:rPr>
-          <w:lang w:val="cs-CZ"/>
-        </w:rPr>
-        <w:t xml:space="preserve"> tak na </w:t>
-      </w:r>
-      <w:proofErr w:type="spellStart"/>
-      <w:r>
-        <w:rPr>
-          <w:lang w:val="cs-CZ"/>
-        </w:rPr>
-        <w:t>frontendu</w:t>
-      </w:r>
-      <w:proofErr w:type="spellEnd"/>
-      <w:r>
-        <w:rPr>
-          <w:lang w:val="cs-CZ"/>
-        </w:rPr>
-        <w:t xml:space="preserve"> aplikace. </w:t>
-      </w:r>
-      <w:r>
-        <w:rPr>
-          <w:lang w:val="cs-CZ"/>
-        </w:rPr>
-        <w:t xml:space="preserve">Jako základ byly použity nástroje z (X)AMPP </w:t>
-      </w:r>
-      <w:proofErr w:type="spellStart"/>
-      <w:r>
-        <w:rPr>
-          <w:lang w:val="cs-CZ"/>
-        </w:rPr>
-        <w:t>stacku</w:t>
-      </w:r>
-      <w:proofErr w:type="spellEnd"/>
-      <w:r>
-        <w:rPr>
-          <w:lang w:val="cs-CZ"/>
-        </w:rPr>
-        <w:t xml:space="preserve">, které poskytují </w:t>
-      </w:r>
-      <w:r>
-        <w:rPr>
-          <w:lang w:val="cs-CZ"/>
-        </w:rPr>
-        <w:t xml:space="preserve">vše potřebné pro webový server, který </w:t>
-      </w:r>
-      <w:r>
-        <w:rPr>
-          <w:lang w:val="cs-CZ"/>
-        </w:rPr>
-        <w:t>po</w:t>
-      </w:r>
-      <w:r>
-        <w:rPr>
-          <w:lang w:val="cs-CZ"/>
-        </w:rPr>
-        <w:t xml:space="preserve">běží na PHP. </w:t>
-      </w:r>
+        <w:t>Použité technologie</w:t>
+      </w:r>
+    </w:p>
+    <w:p>
+      <w:pPr>
+        <w:rPr>
+          <w:lang w:val="cs-CZ"/>
+        </w:rPr>
+      </w:pPr>
+      <w:proofErr w:type="spellStart"/>
+      <w:r>
+        <w:rPr>
+          <w:lang w:val="cs-CZ"/>
+        </w:rPr>
+        <w:t>Backend</w:t>
+      </w:r>
+      <w:proofErr w:type="spellEnd"/>
+      <w:r>
+        <w:rPr>
+          <w:lang w:val="cs-CZ"/>
+        </w:rPr>
+        <w:t xml:space="preserve"> běží na </w:t>
+      </w:r>
+      <w:proofErr w:type="spellStart"/>
+      <w:r>
+        <w:rPr>
+          <w:lang w:val="cs-CZ"/>
+        </w:rPr>
+        <w:t>Apache</w:t>
+      </w:r>
+      <w:proofErr w:type="spellEnd"/>
+      <w:r>
+        <w:rPr>
+          <w:lang w:val="cs-CZ"/>
+        </w:rPr>
+        <w:t xml:space="preserve"> HTTP serveru, který obstarává požadavky připojených klientů.  Server je ovládán pomocí PHP skriptů, které řídí celý chod aplikace. PHP zde slouží jednak k implementaci samotné logice serveru, tak i k řízení zápisů a čtení z databáze a předávání </w:t>
+      </w:r>
+      <w:proofErr w:type="spellStart"/>
+      <w:r>
+        <w:rPr>
+          <w:lang w:val="cs-CZ"/>
+        </w:rPr>
+        <w:t>views</w:t>
+      </w:r>
+      <w:proofErr w:type="spellEnd"/>
+      <w:r>
+        <w:rPr>
+          <w:lang w:val="cs-CZ"/>
+        </w:rPr>
+        <w:t xml:space="preserve"> uživateli. </w:t>
+      </w:r>
+      <w:proofErr w:type="spellStart"/>
+      <w:r>
+        <w:rPr>
+          <w:lang w:val="cs-CZ"/>
+        </w:rPr>
+        <w:t>Views</w:t>
+      </w:r>
+      <w:proofErr w:type="spellEnd"/>
+      <w:r>
+        <w:rPr>
+          <w:lang w:val="cs-CZ"/>
+        </w:rPr>
+        <w:t xml:space="preserve"> jsou vytvořené pomocí </w:t>
+      </w:r>
+      <w:proofErr w:type="spellStart"/>
+      <w:r>
+        <w:rPr>
+          <w:lang w:val="cs-CZ"/>
+        </w:rPr>
+        <w:t>šablonovacího</w:t>
+      </w:r>
+      <w:proofErr w:type="spellEnd"/>
+      <w:r>
+        <w:rPr>
+          <w:lang w:val="cs-CZ"/>
+        </w:rPr>
+        <w:t xml:space="preserve"> frameworku </w:t>
+      </w:r>
+      <w:proofErr w:type="spellStart"/>
+      <w:r>
+        <w:rPr>
+          <w:lang w:val="cs-CZ"/>
+        </w:rPr>
+        <w:t>Twig</w:t>
+      </w:r>
+      <w:proofErr w:type="spellEnd"/>
+      <w:r>
+        <w:rPr>
+          <w:lang w:val="cs-CZ"/>
+        </w:rPr>
+        <w:t xml:space="preserve">, který značně usnadňuje generování HTML oproti PHP. Pro ukládání uživatelských dat byla použitá databáze </w:t>
+      </w:r>
+      <w:proofErr w:type="spellStart"/>
+      <w:r>
+        <w:rPr>
+          <w:lang w:val="cs-CZ"/>
+        </w:rPr>
+        <w:t>MySQL</w:t>
+      </w:r>
+      <w:proofErr w:type="spellEnd"/>
+      <w:r>
+        <w:rPr>
+          <w:lang w:val="cs-CZ"/>
+        </w:rPr>
+        <w:t xml:space="preserve">. </w:t>
+      </w:r>
+    </w:p>
+    <w:p>
+      <w:pPr>
+        <w:rPr>
+          <w:lang w:val="cs-CZ"/>
+        </w:rPr>
+      </w:pPr>
       <w:proofErr w:type="spellStart"/>
       <w:r>
         <w:rPr>
@@ -260,21 +279,192 @@
         <w:rPr>
           <w:lang w:val="cs-CZ"/>
         </w:rPr>
-        <w:t xml:space="preserve"> používá HTML, CSS a JS, kdy html stránky jsou vygenerované pomocí </w:t>
-      </w:r>
-      <w:proofErr w:type="spellStart"/>
-      <w:r>
-        <w:rPr>
-          <w:lang w:val="cs-CZ"/>
-        </w:rPr>
-        <w:t>Twig</w:t>
-      </w:r>
-      <w:proofErr w:type="spellEnd"/>
-      <w:r>
-        <w:rPr>
-          <w:lang w:val="cs-CZ"/>
-        </w:rPr>
-        <w:t xml:space="preserve"> šablon.</w:t>
+        <w:t xml:space="preserve"> využívá základní technologie jako HTML, CSS a JS. Pro lepší vzhled jsou využité knihovny </w:t>
+      </w:r>
+      <w:proofErr w:type="spellStart"/>
+      <w:r>
+        <w:rPr>
+          <w:lang w:val="cs-CZ"/>
+        </w:rPr>
+        <w:t>Bootstrap</w:t>
+      </w:r>
+      <w:proofErr w:type="spellEnd"/>
+      <w:r>
+        <w:rPr>
+          <w:lang w:val="cs-CZ"/>
+        </w:rPr>
+        <w:t xml:space="preserve"> a Font </w:t>
+      </w:r>
+      <w:proofErr w:type="spellStart"/>
+      <w:r>
+        <w:rPr>
+          <w:lang w:val="cs-CZ"/>
+        </w:rPr>
+        <w:t>Awesome</w:t>
+      </w:r>
+      <w:proofErr w:type="spellEnd"/>
+      <w:r>
+        <w:rPr>
+          <w:lang w:val="cs-CZ"/>
+        </w:rPr>
+        <w:t xml:space="preserve">, které obsahují základní nástroje pro tvorbu responsivních stránek. Aby stránky nebyly tolik „statické“ je dále použito </w:t>
+      </w:r>
+      <w:proofErr w:type="spellStart"/>
+      <w:r>
+        <w:rPr>
+          <w:lang w:val="cs-CZ"/>
+        </w:rPr>
+        <w:t>JQuery</w:t>
+      </w:r>
+      <w:proofErr w:type="spellEnd"/>
+      <w:r>
+        <w:rPr>
+          <w:lang w:val="cs-CZ"/>
+        </w:rPr>
+        <w:t xml:space="preserve"> a AJAX (</w:t>
+      </w:r>
+      <w:proofErr w:type="spellStart"/>
+      <w:r>
+        <w:rPr>
+          <w:lang w:val="cs-CZ"/>
+        </w:rPr>
+        <w:t>XMLHttpRequest</w:t>
+      </w:r>
+      <w:proofErr w:type="spellEnd"/>
+      <w:r>
+        <w:rPr>
+          <w:lang w:val="cs-CZ"/>
+        </w:rPr>
+        <w:t xml:space="preserve">), které v některých částech nahrazuje pouze část stránky, aby se nemusela </w:t>
+      </w:r>
+      <w:proofErr w:type="spellStart"/>
+      <w:r>
+        <w:rPr>
+          <w:lang w:val="cs-CZ"/>
+        </w:rPr>
+        <w:t>renderovat</w:t>
+      </w:r>
+      <w:proofErr w:type="spellEnd"/>
+      <w:r>
+        <w:rPr>
+          <w:lang w:val="cs-CZ"/>
+        </w:rPr>
+        <w:t xml:space="preserve"> celá.</w:t>
+      </w:r>
+      <w:r>
+        <w:rPr>
+          <w:lang w:val="cs-CZ"/>
+        </w:rPr>
+        <w:t xml:space="preserve"> </w:t>
+      </w:r>
+      <w:proofErr w:type="spellStart"/>
+      <w:r>
+        <w:rPr>
+          <w:lang w:val="cs-CZ"/>
+        </w:rPr>
+        <w:t>JQuery</w:t>
+      </w:r>
+      <w:proofErr w:type="spellEnd"/>
+      <w:r>
+        <w:rPr>
+          <w:lang w:val="cs-CZ"/>
+        </w:rPr>
+        <w:t xml:space="preserve"> (i AJAX) </w:t>
+      </w:r>
+      <w:r>
+        <w:rPr>
+          <w:lang w:val="cs-CZ"/>
+        </w:rPr>
+        <w:t>jsou importované pomocí CDN (</w:t>
+      </w:r>
+      <w:proofErr w:type="spellStart"/>
+      <w:r>
+        <w:rPr>
+          <w:lang w:val="cs-CZ"/>
+        </w:rPr>
+        <w:t>content</w:t>
+      </w:r>
+      <w:proofErr w:type="spellEnd"/>
+      <w:r>
+        <w:rPr>
+          <w:lang w:val="cs-CZ"/>
+        </w:rPr>
+        <w:t xml:space="preserve"> </w:t>
+      </w:r>
+      <w:proofErr w:type="spellStart"/>
+      <w:r>
+        <w:rPr>
+          <w:lang w:val="cs-CZ"/>
+        </w:rPr>
+        <w:t>delivery</w:t>
+      </w:r>
+      <w:proofErr w:type="spellEnd"/>
+      <w:r>
+        <w:rPr>
+          <w:lang w:val="cs-CZ"/>
+        </w:rPr>
+        <w:t xml:space="preserve"> network), protože jsou značně využívané na většině webech, takže by je měl mít uživatel </w:t>
+      </w:r>
+      <w:proofErr w:type="spellStart"/>
+      <w:r>
+        <w:rPr>
+          <w:lang w:val="cs-CZ"/>
+        </w:rPr>
+        <w:t>zacachované</w:t>
+      </w:r>
+      <w:proofErr w:type="spellEnd"/>
+      <w:r>
+        <w:rPr>
+          <w:lang w:val="cs-CZ"/>
+        </w:rPr>
+        <w:t xml:space="preserve"> a tím pádem by měl být web rychlejší (teoreticky).</w:t>
+      </w:r>
+    </w:p>
+    <w:p>
+      <w:pPr>
+        <w:rPr>
+          <w:lang w:val="cs-CZ"/>
+        </w:rPr>
+      </w:pPr>
+      <w:r>
+        <w:rPr>
+          <w:lang w:val="cs-CZ"/>
+        </w:rPr>
+        <w:t>Pro</w:t>
+      </w:r>
+      <w:r>
+        <w:rPr>
+          <w:lang w:val="cs-CZ"/>
+        </w:rPr>
+        <w:t xml:space="preserve"> zálohu a verzování byl použit </w:t>
+      </w:r>
+      <w:proofErr w:type="spellStart"/>
+      <w:r>
+        <w:rPr>
+          <w:lang w:val="cs-CZ"/>
+        </w:rPr>
+        <w:t>Github</w:t>
+      </w:r>
+      <w:proofErr w:type="spellEnd"/>
+      <w:r>
+        <w:rPr>
+          <w:lang w:val="cs-CZ"/>
+        </w:rPr>
+        <w:t xml:space="preserve"> a pro celé sestavení projektu byl použit </w:t>
+      </w:r>
+      <w:proofErr w:type="spellStart"/>
+      <w:r>
+        <w:rPr>
+          <w:lang w:val="cs-CZ"/>
+        </w:rPr>
+        <w:t>Composer</w:t>
+      </w:r>
+      <w:proofErr w:type="spellEnd"/>
+      <w:r>
+        <w:rPr>
+          <w:lang w:val="cs-CZ"/>
+        </w:rPr>
+        <w:t>.</w:t>
       </w:r>
     </w:p>
     <w:p>
@@ -682,23 +872,24 @@
         <w:t xml:space="preserve">HTML </w:t>
       </w:r>
       <w:r>
+        <w:rPr>
+          <w:lang w:val="cs-CZ"/>
+        </w:rPr>
         <w:t xml:space="preserve">+ </w:t>
       </w:r>
       <w:r>
         <w:rPr>
           <w:b/>
           <w:bCs/>
+          <w:lang w:val="cs-CZ"/>
         </w:rPr>
         <w:t xml:space="preserve">CSS </w:t>
       </w:r>
       <w:r>
-        <w:t>+</w:t>
-      </w:r>
-      <w:r>
-        <w:rPr>
-          <w:lang w:val="cs-CZ"/>
-        </w:rPr>
-        <w:t xml:space="preserve"> </w:t>
+        <w:rPr>
+          <w:lang w:val="cs-CZ"/>
+        </w:rPr>
+        <w:t xml:space="preserve">+ </w:t>
       </w:r>
       <w:r>
         <w:rPr>
@@ -830,31 +1021,32 @@
           <w:bCs/>
           <w:lang w:val="cs-CZ"/>
         </w:rPr>
-        <w:t xml:space="preserve">AJAX </w:t>
-      </w:r>
-      <w:r>
-        <w:rPr>
-          <w:b/>
-          <w:bCs/>
-        </w:rPr>
-        <w:t>/</w:t>
-      </w:r>
-      <w:r>
-        <w:rPr>
-          <w:b/>
-          <w:bCs/>
-          <w:lang w:val="cs-CZ"/>
-        </w:rPr>
-        <w:t xml:space="preserve"> </w:t>
-      </w:r>
-      <w:proofErr w:type="spellStart"/>
-      <w:r>
-        <w:rPr>
-          <w:b/>
-          <w:bCs/>
-          <w:lang w:val="cs-CZ"/>
-        </w:rPr>
-        <w:t>XmlHttpRequest</w:t>
+        <w:t xml:space="preserve">AJAX / </w:t>
+      </w:r>
+      <w:proofErr w:type="spellStart"/>
+      <w:r>
+        <w:rPr>
+          <w:b/>
+          <w:bCs/>
+          <w:lang w:val="cs-CZ"/>
+        </w:rPr>
+        <w:t>X</w:t>
+      </w:r>
+      <w:r>
+        <w:rPr>
+          <w:b/>
+          <w:bCs/>
+          <w:lang w:val="cs-CZ"/>
+        </w:rPr>
+        <w:t>ML</w:t>
+      </w:r>
+      <w:r>
+        <w:rPr>
+          <w:b/>
+          <w:bCs/>
+          <w:lang w:val="cs-CZ"/>
+        </w:rPr>
+        <w:t>HttpRequest</w:t>
       </w:r>
       <w:proofErr w:type="spellEnd"/>
       <w:r>
@@ -1031,13 +1223,7 @@
         <w:rPr>
           <w:lang w:val="cs-CZ"/>
         </w:rPr>
-        <w:t xml:space="preserve"> - </w:t>
-      </w:r>
-      <w:r>
-        <w:rPr>
-          <w:lang w:val="cs-CZ"/>
-        </w:rPr>
-        <w:t>https://github.com/honzikv/codeguideswebapp</w:t>
+        <w:t xml:space="preserve"> - https://github.com/honzikv/codeguideswebapp</w:t>
       </w:r>
     </w:p>
     <w:p>
@@ -1680,7 +1866,13 @@
         <w:rPr>
           <w:lang w:val="cs-CZ"/>
         </w:rPr>
-        <w:t xml:space="preserve"> – pouze obstarává data – např. z databáze a mapuje je na DTO).</w:t>
+        <w:t xml:space="preserve"> – pouze obstarává data – např. z databáze a mapuje je na DTO)</w:t>
+      </w:r>
+      <w:r>
+        <w:rPr>
+          <w:lang w:val="cs-CZ"/>
+        </w:rPr>
+        <w:t>.</w:t>
       </w:r>
     </w:p>
     <w:p>
@@ -1849,16 +2041,14 @@
         <w:rPr>
           <w:lang w:val="cs-CZ"/>
         </w:rPr>
-        <w:t xml:space="preserve">Pro zprovoznění celé MVC architektury jsou potřeba další komponenty, které všechny tři prvky </w:t>
-      </w:r>
-      <w:proofErr w:type="gramStart"/>
-      <w:r>
-        <w:rPr>
-          <w:lang w:val="cs-CZ"/>
-        </w:rPr>
-        <w:t>spojí</w:t>
-      </w:r>
-      <w:proofErr w:type="gramEnd"/>
+        <w:t>Pro zprovoznění celé MVC architektury jsou potřeba další komponenty, které všechny tři prvky spojí</w:t>
+      </w:r>
+      <w:r>
+        <w:rPr>
+          <w:lang w:val="cs-CZ"/>
+        </w:rPr>
+        <w:t>,</w:t>
+      </w:r>
       <w:r>
         <w:rPr>
           <w:lang w:val="cs-CZ"/>
@@ -2107,16 +2297,7 @@
         <w:rPr>
           <w:lang w:val="cs-CZ"/>
         </w:rPr>
-        <w:t xml:space="preserve"> proměnnou </w:t>
-      </w:r>
-      <w:r>
-        <w:t xml:space="preserve">$_SERVER. </w:t>
-      </w:r>
-      <w:r>
-        <w:rPr>
-          <w:lang w:val="cs-CZ"/>
-        </w:rPr>
-        <w:t xml:space="preserve">Tyto třídy </w:t>
+        <w:t xml:space="preserve"> proměnnou $_SERVER. Tyto třídy </w:t>
       </w:r>
       <w:r>
         <w:rPr>
@@ -2128,21 +2309,19 @@
         <w:rPr>
           <w:lang w:val="cs-CZ"/>
         </w:rPr>
-        <w:t xml:space="preserve"> pro získání dat z požadavku a nastavení odpovědi. Další </w:t>
-      </w:r>
-      <w:proofErr w:type="spellStart"/>
-      <w:r>
-        <w:rPr>
-          <w:lang w:val="cs-CZ"/>
-        </w:rPr>
-        <w:t>wrapper</w:t>
-      </w:r>
-      <w:proofErr w:type="spellEnd"/>
-      <w:r>
-        <w:rPr>
-          <w:lang w:val="cs-CZ"/>
-        </w:rPr>
-        <w:t xml:space="preserve"> je i třída </w:t>
+        <w:t xml:space="preserve"> pro získání dat z požadavku a nastavení odpovědi. </w:t>
+      </w:r>
+      <w:r>
+        <w:rPr>
+          <w:lang w:val="cs-CZ"/>
+        </w:rPr>
+        <w:t>Další třídou je</w:t>
+      </w:r>
+      <w:r>
+        <w:rPr>
+          <w:lang w:val="cs-CZ"/>
+        </w:rPr>
+        <w:t xml:space="preserve"> </w:t>
       </w:r>
       <w:r>
         <w:rPr>
@@ -2170,16 +2349,7 @@
         <w:rPr>
           <w:lang w:val="cs-CZ"/>
         </w:rPr>
-        <w:t xml:space="preserve"> proměnnou </w:t>
-      </w:r>
-      <w:r>
-        <w:t>$_SESSION</w:t>
-      </w:r>
-      <w:r>
-        <w:rPr>
-          <w:lang w:val="cs-CZ"/>
-        </w:rPr>
-        <w:t xml:space="preserve">. Pomocí tohoto objektu můžeme zjistit </w:t>
+        <w:t xml:space="preserve"> proměnnou $_SESSION. Pomocí tohoto objektu můžeme zjistit </w:t>
       </w:r>
       <w:proofErr w:type="gramStart"/>
       <w:r>
@@ -2290,16 +2460,7 @@
         <w:rPr>
           <w:lang w:val="cs-CZ"/>
         </w:rPr>
-        <w:t>). Tímto způsobem můžeme obsloužit jakýkoliv požadavek, který uživatel zašle. V praxi tak např. pro metodu GET a cestu „</w:t>
-      </w:r>
-      <w:r>
-        <w:t>/</w:t>
-      </w:r>
-      <w:r>
-        <w:rPr>
-          <w:lang w:val="cs-CZ"/>
-        </w:rPr>
-        <w:t xml:space="preserve">“ router ví, že má zavolat funkci </w:t>
+        <w:t xml:space="preserve">). Tímto způsobem můžeme obsloužit jakýkoliv požadavek, který uživatel zašle. V praxi tak např. pro metodu GET a cestu „/“ router ví, že má zavolat funkci </w:t>
       </w:r>
       <w:proofErr w:type="spellStart"/>
       <w:proofErr w:type="gramStart"/>
@@ -2345,6 +2506,11 @@
       </w:r>
     </w:p>
     <w:p>
+      <w:pPr>
+        <w:rPr>
+          <w:lang w:val="cs-CZ"/>
+        </w:rPr>
+      </w:pPr>
       <w:r>
         <w:rPr>
           <w:lang w:val="cs-CZ"/>
@@ -2465,6 +2631,11 @@
       </w:r>
     </w:p>
     <w:p>
+      <w:pPr>
+        <w:rPr>
+          <w:lang w:val="cs-CZ"/>
+        </w:rPr>
+      </w:pPr>
       <w:r>
         <w:rPr>
           <w:lang w:val="cs-CZ"/>
@@ -2567,7 +2738,19 @@
         <w:rPr>
           <w:lang w:val="cs-CZ"/>
         </w:rPr>
-        <w:t xml:space="preserve"> zabezpečení. Pro </w:t>
+        <w:t xml:space="preserve"> zabezpečení.</w:t>
+      </w:r>
+      <w:r>
+        <w:rPr>
+          <w:lang w:val="cs-CZ"/>
+        </w:rPr>
+        <w:t xml:space="preserve"> Web by šel velmi snadno shodit např. pomocí DOS nebo DDOS útoku.</w:t>
+      </w:r>
+      <w:r>
+        <w:rPr>
+          <w:lang w:val="cs-CZ"/>
+        </w:rPr>
+        <w:t xml:space="preserve"> Pro </w:t>
       </w:r>
       <w:proofErr w:type="spellStart"/>
       <w:r>
@@ -2643,13 +2826,7 @@
         <w:rPr>
           <w:lang w:val="cs-CZ"/>
         </w:rPr>
-        <w:t>.</w:t>
-      </w:r>
-      <w:r>
-        <w:rPr>
-          <w:lang w:val="cs-CZ"/>
-        </w:rPr>
-        <w:t xml:space="preserve"> </w:t>
+        <w:t>, které práci značně usnadňují.</w:t>
       </w:r>
     </w:p>
     <w:sectPr>

--- a/doc/web-dokumentace.docx
+++ b/doc/web-dokumentace.docx
@@ -2121,7 +2121,14 @@
         <w:rPr>
           <w:lang w:val="cs-CZ"/>
         </w:rPr>
-        <w:t xml:space="preserve"> požadavků apod. Tato třída lze získat globálně, čímž se můžeme vyhnout složitému získávání závislostí pro MVC objekty (např. </w:t>
+        <w:t xml:space="preserve"> požadavků apod. Tato třída lze získat globálně, čímž se můžeme vyhnout složitému získávání </w:t>
+      </w:r>
+      <w:r>
+        <w:rPr>
+          <w:lang w:val="cs-CZ"/>
+        </w:rPr>
+        <w:lastRenderedPageBreak/>
+        <w:t xml:space="preserve">závislostí pro MVC objekty (např. </w:t>
       </w:r>
       <w:proofErr w:type="spellStart"/>
       <w:r>
@@ -2162,7 +2169,6 @@
         <w:rPr>
           <w:lang w:val="cs-CZ"/>
         </w:rPr>
-        <w:lastRenderedPageBreak/>
         <w:t xml:space="preserve">Třídy </w:t>
       </w:r>
       <w:proofErr w:type="spellStart"/>
@@ -2482,14 +2488,26 @@
         <w:rPr>
           <w:lang w:val="cs-CZ"/>
         </w:rPr>
-        <w:t>) v </w:t>
-      </w:r>
-      <w:proofErr w:type="spellStart"/>
-      <w:r>
-        <w:rPr>
-          <w:lang w:val="cs-CZ"/>
-        </w:rPr>
-        <w:t>MainPageControlleru</w:t>
+        <w:t>) v</w:t>
+      </w:r>
+      <w:r>
+        <w:rPr>
+          <w:lang w:val="cs-CZ"/>
+        </w:rPr>
+        <w:t>e třídě</w:t>
+      </w:r>
+      <w:r>
+        <w:rPr>
+          <w:lang w:val="cs-CZ"/>
+        </w:rPr>
+        <w:t> </w:t>
+      </w:r>
+      <w:proofErr w:type="spellStart"/>
+      <w:r>
+        <w:rPr>
+          <w:lang w:val="cs-CZ"/>
+        </w:rPr>
+        <w:t>MainPageController</w:t>
       </w:r>
       <w:proofErr w:type="spellEnd"/>
       <w:r>
@@ -2631,11 +2649,6 @@
       </w:r>
     </w:p>
     <w:p>
-      <w:pPr>
-        <w:rPr>
-          <w:lang w:val="cs-CZ"/>
-        </w:rPr>
-      </w:pPr>
       <w:r>
         <w:rPr>
           <w:lang w:val="cs-CZ"/>
@@ -3708,7 +3721,7 @@
     <w:link w:val="Heading1Char"/>
     <w:uiPriority w:val="9"/>
     <w:qFormat/>
-    <w:rsid w:val="004E6FD0"/>
+    <w:rsid w:val="00281E72"/>
     <w:pPr>
       <w:keepNext/>
       <w:keepLines/>
@@ -3720,7 +3733,7 @@
       <w:b/>
       <w:bCs/>
       <w:spacing w:val="4"/>
-      <w:sz w:val="28"/>
+      <w:sz w:val="40"/>
       <w:szCs w:val="28"/>
     </w:rPr>
   </w:style>
@@ -3933,13 +3946,13 @@
     <w:basedOn w:val="DefaultParagraphFont"/>
     <w:link w:val="Heading1"/>
     <w:uiPriority w:val="9"/>
-    <w:rsid w:val="004E6FD0"/>
+    <w:rsid w:val="00281E72"/>
     <w:rPr>
       <w:rFonts w:asciiTheme="majorHAnsi" w:eastAsiaTheme="majorEastAsia" w:hAnsiTheme="majorHAnsi" w:cstheme="majorBidi"/>
       <w:b/>
       <w:bCs/>
       <w:spacing w:val="4"/>
-      <w:sz w:val="28"/>
+      <w:sz w:val="40"/>
       <w:szCs w:val="28"/>
     </w:rPr>
   </w:style>
